--- a/2021/laboratorios/LAB10/LAB10 LSH.docx
+++ b/2021/laboratorios/LAB10/LAB10 LSH.docx
@@ -22,13 +22,47 @@
           <w:u w:val="single"/>
         </w:rPr>
       </w:pPr>
+      <w:proofErr w:type="spellStart"/>
       <w:r>
         <w:rPr>
           <w:rFonts w:ascii="Domine" w:eastAsia="Domine" w:hAnsi="Domine" w:cs="Domine"/>
           <w:u w:val="single"/>
         </w:rPr>
-        <w:t>Locality Sensitive Hashing</w:t>
-      </w:r>
+        <w:t>Locality</w:t>
+      </w:r>
+      <w:proofErr w:type="spellEnd"/>
+      <w:r>
+        <w:rPr>
+          <w:rFonts w:ascii="Domine" w:eastAsia="Domine" w:hAnsi="Domine" w:cs="Domine"/>
+          <w:u w:val="single"/>
+        </w:rPr>
+        <w:t xml:space="preserve"> </w:t>
+      </w:r>
+      <w:proofErr w:type="spellStart"/>
+      <w:r>
+        <w:rPr>
+          <w:rFonts w:ascii="Domine" w:eastAsia="Domine" w:hAnsi="Domine" w:cs="Domine"/>
+          <w:u w:val="single"/>
+        </w:rPr>
+        <w:t>Sensitive</w:t>
+      </w:r>
+      <w:proofErr w:type="spellEnd"/>
+      <w:r>
+        <w:rPr>
+          <w:rFonts w:ascii="Domine" w:eastAsia="Domine" w:hAnsi="Domine" w:cs="Domine"/>
+          <w:u w:val="single"/>
+        </w:rPr>
+        <w:t xml:space="preserve"> </w:t>
+      </w:r>
+      <w:proofErr w:type="spellStart"/>
+      <w:r>
+        <w:rPr>
+          <w:rFonts w:ascii="Domine" w:eastAsia="Domine" w:hAnsi="Domine" w:cs="Domine"/>
+          <w:u w:val="single"/>
+        </w:rPr>
+        <w:t>Hashing</w:t>
+      </w:r>
+      <w:proofErr w:type="spellEnd"/>
     </w:p>
     <w:p>
       <w:pPr>
@@ -128,7 +162,49 @@
         <w:rPr>
           <w:rFonts w:ascii="Domine" w:eastAsia="Domine" w:hAnsi="Domine" w:cs="Domine"/>
         </w:rPr>
-        <w:t xml:space="preserve"> de Locality Sensitive Hashing para encontrar documentos similares o parecidos.</w:t>
+        <w:t xml:space="preserve"> de </w:t>
+      </w:r>
+      <w:proofErr w:type="spellStart"/>
+      <w:r>
+        <w:rPr>
+          <w:rFonts w:ascii="Domine" w:eastAsia="Domine" w:hAnsi="Domine" w:cs="Domine"/>
+        </w:rPr>
+        <w:t>Locality</w:t>
+      </w:r>
+      <w:proofErr w:type="spellEnd"/>
+      <w:r>
+        <w:rPr>
+          <w:rFonts w:ascii="Domine" w:eastAsia="Domine" w:hAnsi="Domine" w:cs="Domine"/>
+        </w:rPr>
+        <w:t xml:space="preserve"> </w:t>
+      </w:r>
+      <w:proofErr w:type="spellStart"/>
+      <w:r>
+        <w:rPr>
+          <w:rFonts w:ascii="Domine" w:eastAsia="Domine" w:hAnsi="Domine" w:cs="Domine"/>
+        </w:rPr>
+        <w:t>Sensitive</w:t>
+      </w:r>
+      <w:proofErr w:type="spellEnd"/>
+      <w:r>
+        <w:rPr>
+          <w:rFonts w:ascii="Domine" w:eastAsia="Domine" w:hAnsi="Domine" w:cs="Domine"/>
+        </w:rPr>
+        <w:t xml:space="preserve"> </w:t>
+      </w:r>
+      <w:proofErr w:type="spellStart"/>
+      <w:r>
+        <w:rPr>
+          <w:rFonts w:ascii="Domine" w:eastAsia="Domine" w:hAnsi="Domine" w:cs="Domine"/>
+        </w:rPr>
+        <w:t>Hashing</w:t>
+      </w:r>
+      <w:proofErr w:type="spellEnd"/>
+      <w:r>
+        <w:rPr>
+          <w:rFonts w:ascii="Domine" w:eastAsia="Domine" w:hAnsi="Domine" w:cs="Domine"/>
+        </w:rPr>
+        <w:t xml:space="preserve"> para encontrar documentos similares o parecidos.</w:t>
       </w:r>
     </w:p>
     <w:p>
@@ -205,7 +281,28 @@
         <w:rPr>
           <w:rFonts w:ascii="Domine" w:hAnsi="Domine"/>
         </w:rPr>
-        <w:t xml:space="preserve"> un subconjunto de letras de canciones que figuraron en los Spotify Charts en los últimos 3 años</w:t>
+        <w:t xml:space="preserve"> un subconjunto de letras de canciones que figuraron en los Spotify Charts</w:t>
+      </w:r>
+      <w:r>
+        <w:rPr>
+          <w:rFonts w:ascii="Domine" w:hAnsi="Domine"/>
+        </w:rPr>
+        <w:t xml:space="preserve"> (</w:t>
+      </w:r>
+      <w:hyperlink r:id="rId8" w:history="1">
+        <w:r>
+          <w:rPr>
+            <w:rStyle w:val="Hyperlink"/>
+            <w:rFonts w:ascii="Domine" w:hAnsi="Domine"/>
+          </w:rPr>
+          <w:t>link de descarga</w:t>
+        </w:r>
+      </w:hyperlink>
+      <w:r>
+        <w:rPr>
+          <w:rFonts w:ascii="Domine" w:hAnsi="Domine"/>
+        </w:rPr>
+        <w:t>)</w:t>
       </w:r>
       <w:r>
         <w:rPr>
@@ -276,6 +373,7 @@
         </w:rPr>
         <w:t xml:space="preserve">explore si existen duplicados en base al </w:t>
       </w:r>
+      <w:proofErr w:type="spellStart"/>
       <w:r>
         <w:rPr>
           <w:rFonts w:ascii="Domine" w:eastAsia="Domine" w:hAnsi="Domine" w:cs="Domine"/>
@@ -284,6 +382,7 @@
         </w:rPr>
         <w:t>track_name</w:t>
       </w:r>
+      <w:proofErr w:type="spellEnd"/>
     </w:p>
     <w:p>
       <w:pPr>
@@ -308,8 +407,23 @@
         <w:rPr>
           <w:rFonts w:ascii="Domine" w:eastAsia="Domine" w:hAnsi="Domine" w:cs="Domine"/>
         </w:rPr>
-        <w:t xml:space="preserve">enere una nueva variable que contenga la cantidad de caracteres incluídos en el campo </w:t>
-      </w:r>
+        <w:t xml:space="preserve">enere una nueva variable que contenga la cantidad de caracteres </w:t>
+      </w:r>
+      <w:proofErr w:type="spellStart"/>
+      <w:r>
+        <w:rPr>
+          <w:rFonts w:ascii="Domine" w:eastAsia="Domine" w:hAnsi="Domine" w:cs="Domine"/>
+        </w:rPr>
+        <w:t>incluídos</w:t>
+      </w:r>
+      <w:proofErr w:type="spellEnd"/>
+      <w:r>
+        <w:rPr>
+          <w:rFonts w:ascii="Domine" w:eastAsia="Domine" w:hAnsi="Domine" w:cs="Domine"/>
+        </w:rPr>
+        <w:t xml:space="preserve"> en el campo </w:t>
+      </w:r>
+      <w:proofErr w:type="spellStart"/>
       <w:r>
         <w:rPr>
           <w:rFonts w:ascii="Domine" w:eastAsia="Domine" w:hAnsi="Domine" w:cs="Domine"/>
@@ -318,6 +432,7 @@
         </w:rPr>
         <w:t>Lyrics</w:t>
       </w:r>
+      <w:proofErr w:type="spellEnd"/>
     </w:p>
     <w:p>
       <w:pPr>
@@ -342,7 +457,21 @@
         <w:rPr>
           <w:rFonts w:ascii="Domine" w:eastAsia="Domine" w:hAnsi="Domine" w:cs="Domine"/>
         </w:rPr>
-        <w:t>por esta nueva variable y el nombre del track. Que se observa</w:t>
+        <w:t xml:space="preserve">por esta nueva variable y el nombre del </w:t>
+      </w:r>
+      <w:proofErr w:type="spellStart"/>
+      <w:r>
+        <w:rPr>
+          <w:rFonts w:ascii="Domine" w:eastAsia="Domine" w:hAnsi="Domine" w:cs="Domine"/>
+        </w:rPr>
+        <w:t>track</w:t>
+      </w:r>
+      <w:proofErr w:type="spellEnd"/>
+      <w:r>
+        <w:rPr>
+          <w:rFonts w:ascii="Domine" w:eastAsia="Domine" w:hAnsi="Domine" w:cs="Domine"/>
+        </w:rPr>
+        <w:t>. Que se observa</w:t>
       </w:r>
       <w:r>
         <w:rPr>
@@ -362,28 +491,58 @@
         </w:rPr>
         <w:t xml:space="preserve"> Qué ocurre con temas como </w:t>
       </w:r>
+      <w:proofErr w:type="spellStart"/>
       <w:r>
         <w:rPr>
           <w:rFonts w:ascii="Domine" w:eastAsia="Domine" w:hAnsi="Domine" w:cs="Domine"/>
           <w:i/>
           <w:iCs/>
         </w:rPr>
-        <w:t xml:space="preserve">Aftertaste </w:t>
-      </w:r>
-      <w:r>
-        <w:rPr>
-          <w:rFonts w:ascii="Domine" w:eastAsia="Domine" w:hAnsi="Domine" w:cs="Domine"/>
-        </w:rPr>
-        <w:t xml:space="preserve">o </w:t>
-      </w:r>
+        <w:t>Aftertaste</w:t>
+      </w:r>
+      <w:proofErr w:type="spellEnd"/>
       <w:r>
         <w:rPr>
           <w:rFonts w:ascii="Domine" w:eastAsia="Domine" w:hAnsi="Domine" w:cs="Domine"/>
           <w:i/>
           <w:iCs/>
         </w:rPr>
-        <w:t>All The Lovers</w:t>
-      </w:r>
+        <w:t xml:space="preserve"> </w:t>
+      </w:r>
+      <w:r>
+        <w:rPr>
+          <w:rFonts w:ascii="Domine" w:eastAsia="Domine" w:hAnsi="Domine" w:cs="Domine"/>
+        </w:rPr>
+        <w:t xml:space="preserve">o </w:t>
+      </w:r>
+      <w:proofErr w:type="spellStart"/>
+      <w:r>
+        <w:rPr>
+          <w:rFonts w:ascii="Domine" w:eastAsia="Domine" w:hAnsi="Domine" w:cs="Domine"/>
+          <w:i/>
+          <w:iCs/>
+        </w:rPr>
+        <w:t>All</w:t>
+      </w:r>
+      <w:proofErr w:type="spellEnd"/>
+      <w:r>
+        <w:rPr>
+          <w:rFonts w:ascii="Domine" w:eastAsia="Domine" w:hAnsi="Domine" w:cs="Domine"/>
+          <w:i/>
+          <w:iCs/>
+        </w:rPr>
+        <w:t xml:space="preserve"> The </w:t>
+      </w:r>
+      <w:proofErr w:type="spellStart"/>
+      <w:r>
+        <w:rPr>
+          <w:rFonts w:ascii="Domine" w:eastAsia="Domine" w:hAnsi="Domine" w:cs="Domine"/>
+          <w:i/>
+          <w:iCs/>
+        </w:rPr>
+        <w:t>Lovers</w:t>
+      </w:r>
+      <w:proofErr w:type="spellEnd"/>
       <w:r>
         <w:rPr>
           <w:rFonts w:ascii="Domine" w:eastAsia="Domine" w:hAnsi="Domine" w:cs="Domine"/>
@@ -422,6 +581,7 @@
         </w:rPr>
         <w:t xml:space="preserve">sus </w:t>
       </w:r>
+      <w:proofErr w:type="spellStart"/>
       <w:r>
         <w:rPr>
           <w:rFonts w:ascii="Domine" w:eastAsia="Domine" w:hAnsi="Domine" w:cs="Domine"/>
@@ -430,6 +590,7 @@
         </w:rPr>
         <w:t>lyrics</w:t>
       </w:r>
+      <w:proofErr w:type="spellEnd"/>
       <w:r>
         <w:rPr>
           <w:rFonts w:ascii="Domine" w:eastAsia="Domine" w:hAnsi="Domine" w:cs="Domine"/>
@@ -453,7 +614,6 @@
         <w:jc w:val="both"/>
         <w:rPr>
           <w:rFonts w:ascii="Domine" w:eastAsia="Domine" w:hAnsi="Domine" w:cs="Domine"/>
-          <w:lang w:val="en-US"/>
         </w:rPr>
       </w:pPr>
     </w:p>
@@ -495,7 +655,35 @@
         <w:rPr>
           <w:rFonts w:ascii="Domine" w:eastAsia="Domine" w:hAnsi="Domine" w:cs="Domine"/>
         </w:rPr>
-        <w:t>Configure la función de minHash utilizando un n de 200 y un seed de 318</w:t>
+        <w:t xml:space="preserve">Configure la función de </w:t>
+      </w:r>
+      <w:proofErr w:type="spellStart"/>
+      <w:r>
+        <w:rPr>
+          <w:rFonts w:ascii="Domine" w:eastAsia="Domine" w:hAnsi="Domine" w:cs="Domine"/>
+        </w:rPr>
+        <w:t>minHash</w:t>
+      </w:r>
+      <w:proofErr w:type="spellEnd"/>
+      <w:r>
+        <w:rPr>
+          <w:rFonts w:ascii="Domine" w:eastAsia="Domine" w:hAnsi="Domine" w:cs="Domine"/>
+        </w:rPr>
+        <w:t xml:space="preserve"> utilizando un n de 200 y un </w:t>
+      </w:r>
+      <w:proofErr w:type="spellStart"/>
+      <w:r>
+        <w:rPr>
+          <w:rFonts w:ascii="Domine" w:eastAsia="Domine" w:hAnsi="Domine" w:cs="Domine"/>
+        </w:rPr>
+        <w:t>seed</w:t>
+      </w:r>
+      <w:proofErr w:type="spellEnd"/>
+      <w:r>
+        <w:rPr>
+          <w:rFonts w:ascii="Domine" w:eastAsia="Domine" w:hAnsi="Domine" w:cs="Domine"/>
+        </w:rPr>
+        <w:t xml:space="preserve"> de 318</w:t>
       </w:r>
     </w:p>
     <w:p>
@@ -515,7 +703,63 @@
         <w:rPr>
           <w:rFonts w:ascii="Domine" w:eastAsia="Domine" w:hAnsi="Domine" w:cs="Domine"/>
         </w:rPr>
-        <w:t>Genere un corpus con la función TextReuseCorpus donde haga referencia a la función de minhasing recíen creada. Utilice el método de tokenize_ngrams, donde el n sea de 3</w:t>
+        <w:t xml:space="preserve">Genere un corpus con la función </w:t>
+      </w:r>
+      <w:proofErr w:type="spellStart"/>
+      <w:r>
+        <w:rPr>
+          <w:rFonts w:ascii="Domine" w:eastAsia="Domine" w:hAnsi="Domine" w:cs="Domine"/>
+        </w:rPr>
+        <w:t>TextReuseCorpus</w:t>
+      </w:r>
+      <w:proofErr w:type="spellEnd"/>
+      <w:r>
+        <w:rPr>
+          <w:rFonts w:ascii="Domine" w:eastAsia="Domine" w:hAnsi="Domine" w:cs="Domine"/>
+        </w:rPr>
+        <w:t xml:space="preserve"> donde haga referencia a la función de </w:t>
+      </w:r>
+      <w:proofErr w:type="spellStart"/>
+      <w:r>
+        <w:rPr>
+          <w:rFonts w:ascii="Domine" w:eastAsia="Domine" w:hAnsi="Domine" w:cs="Domine"/>
+        </w:rPr>
+        <w:t>minhasing</w:t>
+      </w:r>
+      <w:proofErr w:type="spellEnd"/>
+      <w:r>
+        <w:rPr>
+          <w:rFonts w:ascii="Domine" w:eastAsia="Domine" w:hAnsi="Domine" w:cs="Domine"/>
+        </w:rPr>
+        <w:t xml:space="preserve"> </w:t>
+      </w:r>
+      <w:proofErr w:type="spellStart"/>
+      <w:r>
+        <w:rPr>
+          <w:rFonts w:ascii="Domine" w:eastAsia="Domine" w:hAnsi="Domine" w:cs="Domine"/>
+        </w:rPr>
+        <w:t>recíen</w:t>
+      </w:r>
+      <w:proofErr w:type="spellEnd"/>
+      <w:r>
+        <w:rPr>
+          <w:rFonts w:ascii="Domine" w:eastAsia="Domine" w:hAnsi="Domine" w:cs="Domine"/>
+        </w:rPr>
+        <w:t xml:space="preserve"> creada. Utilice el método de </w:t>
+      </w:r>
+      <w:proofErr w:type="spellStart"/>
+      <w:r>
+        <w:rPr>
+          <w:rFonts w:ascii="Domine" w:eastAsia="Domine" w:hAnsi="Domine" w:cs="Domine"/>
+        </w:rPr>
+        <w:t>tokenize_ngrams</w:t>
+      </w:r>
+      <w:proofErr w:type="spellEnd"/>
+      <w:r>
+        <w:rPr>
+          <w:rFonts w:ascii="Domine" w:eastAsia="Domine" w:hAnsi="Domine" w:cs="Domine"/>
+        </w:rPr>
+        <w:t>, donde el n sea de 3</w:t>
       </w:r>
       <w:r>
         <w:rPr>
@@ -527,8 +771,23 @@
         <w:rPr>
           <w:rFonts w:ascii="Domine" w:eastAsia="Domine" w:hAnsi="Domine" w:cs="Domine"/>
         </w:rPr>
-        <w:t xml:space="preserve"> Cúantas documentos fueron capturados en el Corpus? Qué contienen los </w:t>
-      </w:r>
+        <w:t xml:space="preserve"> </w:t>
+      </w:r>
+      <w:proofErr w:type="spellStart"/>
+      <w:r>
+        <w:rPr>
+          <w:rFonts w:ascii="Domine" w:eastAsia="Domine" w:hAnsi="Domine" w:cs="Domine"/>
+        </w:rPr>
+        <w:t>Cúantas</w:t>
+      </w:r>
+      <w:proofErr w:type="spellEnd"/>
+      <w:r>
+        <w:rPr>
+          <w:rFonts w:ascii="Domine" w:eastAsia="Domine" w:hAnsi="Domine" w:cs="Domine"/>
+        </w:rPr>
+        <w:t xml:space="preserve"> documentos fueron capturados en el Corpus? Qué contienen los </w:t>
+      </w:r>
+      <w:proofErr w:type="spellStart"/>
       <w:r>
         <w:rPr>
           <w:rFonts w:ascii="Domine" w:eastAsia="Domine" w:hAnsi="Domine" w:cs="Domine"/>
@@ -537,6 +796,7 @@
         </w:rPr>
         <w:t>warnings</w:t>
       </w:r>
+      <w:proofErr w:type="spellEnd"/>
       <w:r>
         <w:rPr>
           <w:rFonts w:ascii="Domine" w:eastAsia="Domine" w:hAnsi="Domine" w:cs="Domine"/>
@@ -568,7 +828,21 @@
           <w:rFonts w:ascii="Domine" w:eastAsia="Domine" w:hAnsi="Domine" w:cs="Domine"/>
         </w:rPr>
         <w:lastRenderedPageBreak/>
-        <w:t xml:space="preserve">Con la cantidad de permutaciones que configuramos en la función de MinHash y utilizando </w:t>
+        <w:t xml:space="preserve">Con la cantidad de permutaciones que configuramos en la función de </w:t>
+      </w:r>
+      <w:proofErr w:type="spellStart"/>
+      <w:r>
+        <w:rPr>
+          <w:rFonts w:ascii="Domine" w:eastAsia="Domine" w:hAnsi="Domine" w:cs="Domine"/>
+        </w:rPr>
+        <w:t>MinHash</w:t>
+      </w:r>
+      <w:proofErr w:type="spellEnd"/>
+      <w:r>
+        <w:rPr>
+          <w:rFonts w:ascii="Domine" w:eastAsia="Domine" w:hAnsi="Domine" w:cs="Domine"/>
+        </w:rPr>
+        <w:t xml:space="preserve"> y utilizando </w:t>
       </w:r>
       <w:r>
         <w:rPr>
@@ -604,7 +878,21 @@
         <w:rPr>
           <w:rFonts w:ascii="Domine" w:eastAsia="Domine" w:hAnsi="Domine" w:cs="Domine"/>
         </w:rPr>
-        <w:t>de Jaccard de 70% todas las filas de al menos una banda produzcan el mismo valor de MinHash?</w:t>
+        <w:t xml:space="preserve">de Jaccard de 70% todas las filas de al menos una banda produzcan el mismo valor de </w:t>
+      </w:r>
+      <w:proofErr w:type="spellStart"/>
+      <w:r>
+        <w:rPr>
+          <w:rFonts w:ascii="Domine" w:eastAsia="Domine" w:hAnsi="Domine" w:cs="Domine"/>
+        </w:rPr>
+        <w:t>MinHash</w:t>
+      </w:r>
+      <w:proofErr w:type="spellEnd"/>
+      <w:r>
+        <w:rPr>
+          <w:rFonts w:ascii="Domine" w:eastAsia="Domine" w:hAnsi="Domine" w:cs="Domine"/>
+        </w:rPr>
+        <w:t>?</w:t>
       </w:r>
     </w:p>
     <w:p>
@@ -644,7 +932,21 @@
         <w:rPr>
           <w:rFonts w:ascii="Domine" w:eastAsia="Domine" w:hAnsi="Domine" w:cs="Domine"/>
         </w:rPr>
-        <w:t xml:space="preserve">Utilizando 40 bandas, genere los buckets, los documentos candidatos y calcule su score. </w:t>
+        <w:t xml:space="preserve">Utilizando 40 bandas, genere los </w:t>
+      </w:r>
+      <w:proofErr w:type="spellStart"/>
+      <w:r>
+        <w:rPr>
+          <w:rFonts w:ascii="Domine" w:eastAsia="Domine" w:hAnsi="Domine" w:cs="Domine"/>
+        </w:rPr>
+        <w:t>buckets</w:t>
+      </w:r>
+      <w:proofErr w:type="spellEnd"/>
+      <w:r>
+        <w:rPr>
+          <w:rFonts w:ascii="Domine" w:eastAsia="Domine" w:hAnsi="Domine" w:cs="Domine"/>
+        </w:rPr>
+        <w:t xml:space="preserve">, los documentos candidatos y calcule su score. </w:t>
       </w:r>
       <w:r>
         <w:rPr>
@@ -674,7 +976,7 @@
       </w:r>
     </w:p>
     <w:sectPr>
-      <w:headerReference w:type="default" r:id="rId8"/>
+      <w:headerReference w:type="default" r:id="rId9"/>
       <w:pgSz w:w="12240" w:h="15840"/>
       <w:pgMar w:top="1417" w:right="1701" w:bottom="1417" w:left="1701" w:header="720" w:footer="720" w:gutter="0"/>
       <w:pgNumType w:start="1"/>
